--- a/法令ファイル/経済連携協定に基づく関税の緊急措置に関する政令/経済連携協定に基づく関税の緊急措置に関する政令（平成十四年政令第百十六号）.docx
+++ b/法令ファイル/経済連携協定に基づく関税の緊急措置に関する政令/経済連携協定に基づく関税の緊急措置に関する政令（平成十四年政令第百十六号）.docx
@@ -40,137 +40,89 @@
     </w:p>
     <w:p>
       <w:pPr>
-        <w:pStyle w:val="Heading6"/>
+        <w:pStyle w:val="ListBullet"/>
         <w:ind w:left="880"/>
       </w:pPr>
       <w:r>
         <w:t>一</w:t>
-      </w:r>
-    </w:p>
-    <w:p>
-      <w:pPr>
-        <w:ind w:left="880"/>
-      </w:pPr>
-      <w:r>
+        <w:br/>
         <w:t>当該調査の対象となる国（固有の関税及び貿易に関する制度を有する地域を含む。以下同じ。）</w:t>
       </w:r>
     </w:p>
     <w:p>
       <w:pPr>
-        <w:pStyle w:val="Heading6"/>
+        <w:pStyle w:val="ListBullet"/>
         <w:ind w:left="880"/>
       </w:pPr>
       <w:r>
         <w:t>二</w:t>
-      </w:r>
-    </w:p>
-    <w:p>
-      <w:pPr>
-        <w:ind w:left="880"/>
-      </w:pPr>
-      <w:r>
+        <w:br/>
         <w:t>当該調査に係る貨物の品名、銘柄、型式及び特徴</w:t>
       </w:r>
     </w:p>
     <w:p>
       <w:pPr>
-        <w:pStyle w:val="Heading6"/>
+        <w:pStyle w:val="ListBullet"/>
         <w:ind w:left="880"/>
       </w:pPr>
       <w:r>
         <w:t>三</w:t>
-      </w:r>
-    </w:p>
-    <w:p>
-      <w:pPr>
-        <w:ind w:left="880"/>
-      </w:pPr>
-      <w:r>
+        <w:br/>
         <w:t>当該調査を開始する年月日</w:t>
       </w:r>
     </w:p>
     <w:p>
       <w:pPr>
-        <w:pStyle w:val="Heading6"/>
+        <w:pStyle w:val="ListBullet"/>
         <w:ind w:left="880"/>
       </w:pPr>
       <w:r>
         <w:t>四</w:t>
-      </w:r>
-    </w:p>
-    <w:p>
-      <w:pPr>
-        <w:ind w:left="880"/>
-      </w:pPr>
-      <w:r>
+        <w:br/>
         <w:t>当該調査の対象となる期間</w:t>
       </w:r>
     </w:p>
     <w:p>
       <w:pPr>
-        <w:pStyle w:val="Heading6"/>
+        <w:pStyle w:val="ListBullet"/>
         <w:ind w:left="880"/>
       </w:pPr>
       <w:r>
         <w:t>五</w:t>
-      </w:r>
-    </w:p>
-    <w:p>
-      <w:pPr>
-        <w:ind w:left="880"/>
-      </w:pPr>
-      <w:r>
+        <w:br/>
         <w:t>当該調査の対象となる事項の概要</w:t>
       </w:r>
     </w:p>
     <w:p>
       <w:pPr>
-        <w:pStyle w:val="Heading6"/>
+        <w:pStyle w:val="ListBullet"/>
         <w:ind w:left="880"/>
       </w:pPr>
       <w:r>
         <w:t>六</w:t>
-      </w:r>
-    </w:p>
-    <w:p>
-      <w:pPr>
-        <w:ind w:left="880"/>
-      </w:pPr>
-      <w:r>
+        <w:br/>
         <w:t>次条において準用する令第四条第一項前段、第五条第一項、第六条第一項前段及び第七条第一項の規定による証拠の提出及び証言、意見の表明、情報の提供並びに証拠等、意見及び情報等の閲覧についてのそれぞれの期限</w:t>
       </w:r>
     </w:p>
     <w:p>
       <w:pPr>
-        <w:pStyle w:val="Heading6"/>
+        <w:pStyle w:val="ListBullet"/>
         <w:ind w:left="880"/>
       </w:pPr>
       <w:r>
         <w:t>七</w:t>
-      </w:r>
-    </w:p>
-    <w:p>
-      <w:pPr>
-        <w:ind w:left="880"/>
-      </w:pPr>
-      <w:r>
+        <w:br/>
         <w:t>次条において準用する令第八条第一項、第三項及び第四項の規定による証拠の提出及び証言、意見の表明並びに情報の提供についてのそれぞれの期限</w:t>
       </w:r>
     </w:p>
     <w:p>
       <w:pPr>
-        <w:pStyle w:val="Heading6"/>
+        <w:pStyle w:val="ListBullet"/>
         <w:ind w:left="880"/>
       </w:pPr>
       <w:r>
         <w:t>八</w:t>
-      </w:r>
-    </w:p>
-    <w:p>
-      <w:pPr>
-        <w:ind w:left="880"/>
-      </w:pPr>
-      <w:r>
+        <w:br/>
         <w:t>その他参考となるべき事項</w:t>
       </w:r>
     </w:p>
@@ -185,6 +137,8 @@
     <w:p>
       <w:r>
         <w:t>令第四条から第九条までの規定は、調査について準用する。</w:t>
+        <w:br/>
+        <w:t>この場合において、令第四条第一項前段、第五条第一項本文、第六条第一項前段、第七条第一項本文並びに第八条第一項、第三項本文及び第四項本文中「第二条」とあるのは「経済連携協定に基づく関税の緊急措置に関する政令第二条」と、令第四条第一項前段及び第二項前段中「法第九条第六項に規定する事実又は同条第十項に規定する事情」とあるのは「関税暫定措置法第七条の七第六項に規定する事実」と読み替えるものとする。</w:t>
       </w:r>
     </w:p>
     <w:p>
@@ -202,120 +156,78 @@
     </w:p>
     <w:p>
       <w:pPr>
-        <w:pStyle w:val="Heading6"/>
+        <w:pStyle w:val="ListBullet"/>
         <w:ind w:left="880"/>
       </w:pPr>
       <w:r>
         <w:t>一</w:t>
-      </w:r>
-    </w:p>
-    <w:p>
-      <w:pPr>
-        <w:ind w:left="880"/>
-      </w:pPr>
-      <w:r>
+        <w:br/>
         <w:t>法第七条の七第一項又は第七項の規定による指定に係る国</w:t>
       </w:r>
     </w:p>
     <w:p>
       <w:pPr>
-        <w:pStyle w:val="Heading6"/>
+        <w:pStyle w:val="ListBullet"/>
         <w:ind w:left="880"/>
       </w:pPr>
       <w:r>
         <w:t>二</w:t>
-      </w:r>
-    </w:p>
-    <w:p>
-      <w:pPr>
-        <w:ind w:left="880"/>
-      </w:pPr>
-      <w:r>
+        <w:br/>
         <w:t>法第七条の七第一項又は第七項の規定による指定に係る貨物の品名、銘柄、型式及び特徴</w:t>
       </w:r>
     </w:p>
     <w:p>
       <w:pPr>
-        <w:pStyle w:val="Heading6"/>
+        <w:pStyle w:val="ListBullet"/>
         <w:ind w:left="880"/>
       </w:pPr>
       <w:r>
         <w:t>三</w:t>
-      </w:r>
-    </w:p>
-    <w:p>
-      <w:pPr>
-        <w:ind w:left="880"/>
-      </w:pPr>
-      <w:r>
+        <w:br/>
         <w:t>法第七条の七第一項又は第七項の規定により指定された期間（同条第一項の規定による措置を撤回し、又は緩和するときは、当該撤回又は緩和の期日を含む。）</w:t>
       </w:r>
     </w:p>
     <w:p>
       <w:pPr>
-        <w:pStyle w:val="Heading6"/>
+        <w:pStyle w:val="ListBullet"/>
         <w:ind w:left="880"/>
       </w:pPr>
       <w:r>
         <w:t>四</w:t>
-      </w:r>
-    </w:p>
-    <w:p>
-      <w:pPr>
-        <w:ind w:left="880"/>
-      </w:pPr>
-      <w:r>
+        <w:br/>
         <w:t>調査により判明した事実及びこれにより得られた結論（法第七条の七第一項の規定による措置を同条第二項の規定により延長するとき又は同条第一項の規定による措置を撤回し、若しくは緩和するときを除く。）</w:t>
       </w:r>
     </w:p>
     <w:p>
       <w:pPr>
-        <w:pStyle w:val="Heading6"/>
+        <w:pStyle w:val="ListBullet"/>
         <w:ind w:left="880"/>
       </w:pPr>
       <w:r>
         <w:t>五</w:t>
-      </w:r>
-    </w:p>
-    <w:p>
-      <w:pPr>
-        <w:ind w:left="880"/>
-      </w:pPr>
-      <w:r>
+        <w:br/>
         <w:t>法第七条の七第一項の規定による措置を同条第二項の規定により延長するときは、その理由</w:t>
       </w:r>
     </w:p>
     <w:p>
       <w:pPr>
-        <w:pStyle w:val="Heading6"/>
+        <w:pStyle w:val="ListBullet"/>
         <w:ind w:left="880"/>
       </w:pPr>
       <w:r>
         <w:t>六</w:t>
-      </w:r>
-    </w:p>
-    <w:p>
-      <w:pPr>
-        <w:ind w:left="880"/>
-      </w:pPr>
-      <w:r>
+        <w:br/>
         <w:t>法第七条の七第一項の規定による措置を緩和したときは、その内容</w:t>
       </w:r>
     </w:p>
     <w:p>
       <w:pPr>
-        <w:pStyle w:val="Heading6"/>
+        <w:pStyle w:val="ListBullet"/>
         <w:ind w:left="880"/>
       </w:pPr>
       <w:r>
         <w:t>七</w:t>
-      </w:r>
-    </w:p>
-    <w:p>
-      <w:pPr>
-        <w:ind w:left="880"/>
-      </w:pPr>
-      <w:r>
+        <w:br/>
         <w:t>その他参考となるべき事項</w:t>
       </w:r>
     </w:p>
@@ -338,69 +250,45 @@
     </w:p>
     <w:p>
       <w:pPr>
-        <w:pStyle w:val="Heading6"/>
+        <w:pStyle w:val="ListBullet"/>
         <w:ind w:left="880"/>
       </w:pPr>
       <w:r>
         <w:t>一</w:t>
-      </w:r>
-    </w:p>
-    <w:p>
-      <w:pPr>
-        <w:ind w:left="880"/>
-      </w:pPr>
-      <w:r>
+        <w:br/>
         <w:t>当該調査の対象の国</w:t>
       </w:r>
     </w:p>
     <w:p>
       <w:pPr>
-        <w:pStyle w:val="Heading6"/>
+        <w:pStyle w:val="ListBullet"/>
         <w:ind w:left="880"/>
       </w:pPr>
       <w:r>
         <w:t>二</w:t>
-      </w:r>
-    </w:p>
-    <w:p>
-      <w:pPr>
-        <w:ind w:left="880"/>
-      </w:pPr>
-      <w:r>
+        <w:br/>
         <w:t>当該調査に係る貨物の品名、銘柄、型式及び特徴</w:t>
       </w:r>
     </w:p>
     <w:p>
       <w:pPr>
-        <w:pStyle w:val="Heading6"/>
+        <w:pStyle w:val="ListBullet"/>
         <w:ind w:left="880"/>
       </w:pPr>
       <w:r>
         <w:t>三</w:t>
-      </w:r>
-    </w:p>
-    <w:p>
-      <w:pPr>
-        <w:ind w:left="880"/>
-      </w:pPr>
-      <w:r>
+        <w:br/>
         <w:t>当該調査により判明した事実及びこれにより得られた結論</w:t>
       </w:r>
     </w:p>
     <w:p>
       <w:pPr>
-        <w:pStyle w:val="Heading6"/>
+        <w:pStyle w:val="ListBullet"/>
         <w:ind w:left="880"/>
       </w:pPr>
       <w:r>
         <w:t>四</w:t>
-      </w:r>
-    </w:p>
-    <w:p>
-      <w:pPr>
-        <w:ind w:left="880"/>
-      </w:pPr>
-      <w:r>
+        <w:br/>
         <w:t>その他参考となるべき事項</w:t>
       </w:r>
     </w:p>
@@ -462,6 +350,8 @@
     <w:p>
       <w:r>
         <w:t>財務大臣は、法第七条の七第一項、第三項、第四項若しくは第七項の規定による措置をとること、同条第一項の規定による措置を同条第二項の規定により延長すること又は同条第一項、第三項若しくは第四項の規定による措置を撤回すること若しくは緩和することが必要であると認められるときは、速やかに、関税・外国為替等審議会に諮問するものとする。</w:t>
+        <w:br/>
+        <w:t>ただし、同条第七項の規定による措置を直ちにとる必要があると認められる場合は、この限りでない。</w:t>
       </w:r>
     </w:p>
     <w:p>
@@ -495,6 +385,18 @@
       </w:r>
     </w:p>
     <w:p>
+      <w:pPr>
+        <w:pStyle w:val="Heading5"/>
+        <w:ind w:left="440"/>
+      </w:pPr>
+      <w:r>
+        <w:t>１</w:t>
+      </w:r>
+    </w:p>
+    <w:p>
+      <w:pPr>
+        <w:ind w:left="440"/>
+      </w:pPr>
       <w:r>
         <w:t>この政令は、関税定率法及び関税暫定措置法の一部を改正する法律（平成十四年法律第十六号）附則第一条第二号に規定する日から施行する。</w:t>
       </w:r>
@@ -509,7 +411,7 @@
         <w:pStyle w:val="Heading1"/>
       </w:pPr>
       <w:r>
-        <w:t>附　則（平成一九年三月三一日政令第一二〇号）</w:t>
+        <w:t>附則（平成一九年三月三一日政令第一二〇号）</w:t>
       </w:r>
     </w:p>
     <w:p>
@@ -553,52 +455,34 @@
     </w:p>
     <w:p>
       <w:pPr>
-        <w:pStyle w:val="Heading6"/>
+        <w:pStyle w:val="ListBullet"/>
         <w:ind w:left="880"/>
       </w:pPr>
       <w:r>
         <w:t>一</w:t>
-      </w:r>
-    </w:p>
-    <w:p>
-      <w:pPr>
-        <w:ind w:left="880"/>
-      </w:pPr>
-      <w:r>
+        <w:br/>
         <w:t>メキシコの特定の貨物に係る関税の緊急措置に関する政令（平成十七年政令第三十四号）</w:t>
       </w:r>
     </w:p>
     <w:p>
       <w:pPr>
-        <w:pStyle w:val="Heading6"/>
+        <w:pStyle w:val="ListBullet"/>
         <w:ind w:left="880"/>
       </w:pPr>
       <w:r>
         <w:t>二</w:t>
-      </w:r>
-    </w:p>
-    <w:p>
-      <w:pPr>
-        <w:ind w:left="880"/>
-      </w:pPr>
-      <w:r>
+        <w:br/>
         <w:t>マレーシアの特定の貨物に係る関税の緊急措置に関する政令（平成十八年政令第百九十四号）</w:t>
       </w:r>
     </w:p>
     <w:p>
       <w:pPr>
-        <w:pStyle w:val="Heading6"/>
+        <w:pStyle w:val="ListBullet"/>
         <w:ind w:left="880"/>
       </w:pPr>
       <w:r>
         <w:t>三</w:t>
-      </w:r>
-    </w:p>
-    <w:p>
-      <w:pPr>
-        <w:ind w:left="880"/>
-      </w:pPr>
-      <w:r>
+        <w:br/>
         <w:t>経済上の連携に関する日本国政府とマレーシア政府との間の協定に基づく関税割当制度に関する政令（平成十八年政令第百九十五号）</w:t>
       </w:r>
     </w:p>
@@ -625,7 +509,7 @@
         <w:pStyle w:val="Heading1"/>
       </w:pPr>
       <w:r>
-        <w:t>附　則（平成二六年三月三一日政令第一五二号）</w:t>
+        <w:t>附則（平成二六年三月三一日政令第一五二号）</w:t>
       </w:r>
     </w:p>
     <w:p>
@@ -643,10 +527,22 @@
         <w:pStyle w:val="Heading1"/>
       </w:pPr>
       <w:r>
-        <w:t>附　則（平成二九年一月二五日政令第六号）</w:t>
+        <w:t>附則（平成二九年一月二五日政令第六号）</w:t>
       </w:r>
     </w:p>
     <w:p>
+      <w:pPr>
+        <w:pStyle w:val="Heading5"/>
+        <w:ind w:left="440"/>
+      </w:pPr>
+      <w:r>
+        <w:t>１</w:t>
+      </w:r>
+    </w:p>
+    <w:p>
+      <w:pPr>
+        <w:ind w:left="440"/>
+      </w:pPr>
       <w:r>
         <w:t>この政令は、環太平洋パートナーシップ協定の締結及び環太平洋パートナーシップに関する包括的及び先進的な協定の締結に伴う関係法律の整備に関する法律（平成二十八年法律第百八号）（附則第三項において「整備法」という。）の施行の日から施行する。</w:t>
       </w:r>
@@ -661,7 +557,7 @@
         <w:pStyle w:val="Heading1"/>
       </w:pPr>
       <w:r>
-        <w:t>附　則（平成三〇年七月一一日政令第二〇四号）</w:t>
+        <w:t>附則（平成三〇年七月一一日政令第二〇四号）</w:t>
       </w:r>
     </w:p>
     <w:p>
@@ -675,6 +571,8 @@
     <w:p>
       <w:r>
         <w:t>この政令は、公布の日から施行する。</w:t>
+        <w:br/>
+        <w:t>ただし、第一条の規定は、環太平洋パートナーシップ協定の締結及び環太平洋パートナーシップに関する包括的及び先進的な協定の締結に伴う関係法律の整備に関する法律（平成二十八年法律第百八号）の施行の日の前日から施行する。</w:t>
       </w:r>
     </w:p>
     <w:sectPr>
@@ -697,7 +595,7 @@
     </w:pPr>
     <w:r>
       <w:tab/>
-      <w:t>WeGov v0.1 - FTS141</w:t>
+      <w:t>WeGov v0.2 - FTS141</w:t>
     </w:r>
   </w:p>
 </w:ftr>
